--- a/Cryptography/lr3/report_lr3.docx
+++ b/Cryptography/lr3/report_lr3.docx
@@ -1518,6 +1518,7 @@
       <w:r>
         <w:rPr>
           <w:rFonts w:eastAsiaTheme="minorHAnsi"/>
+          <w:noProof/>
           <w:lang w:val="en-US" w:eastAsia="en-US"/>
         </w:rPr>
         <w:drawing>
@@ -2506,15 +2507,52 @@
         <w:jc w:val="center"/>
         <w:rPr>
           <w:rFonts w:eastAsiaTheme="minorHAnsi"/>
+        </w:rPr>
+      </w:pPr>
+      <w:r>
+        <w:rPr>
+          <w:rFonts w:eastAsiaTheme="minorHAnsi"/>
+        </w:rPr>
+        <w:t>6</w:t>
+      </w:r>
+      <w:r>
+        <w:rPr>
+          <w:rFonts w:eastAsiaTheme="minorHAnsi"/>
           <w:lang w:val="en-US"/>
         </w:rPr>
-      </w:pPr>
+        <w:t>d</w:t>
+      </w:r>
+      <w:r>
+        <w:rPr>
+          <w:rFonts w:eastAsiaTheme="minorHAnsi"/>
+        </w:rPr>
+        <w:t xml:space="preserve"> 6</w:t>
+      </w:r>
       <w:r>
         <w:rPr>
           <w:rFonts w:eastAsiaTheme="minorHAnsi"/>
           <w:lang w:val="en-US"/>
         </w:rPr>
-        <w:t>6d 6e 6b 76</w:t>
+        <w:t>e</w:t>
+      </w:r>
+      <w:r>
+        <w:rPr>
+          <w:rFonts w:eastAsiaTheme="minorHAnsi"/>
+        </w:rPr>
+        <w:t xml:space="preserve"> 6</w:t>
+      </w:r>
+      <w:r>
+        <w:rPr>
+          <w:rFonts w:eastAsiaTheme="minorHAnsi"/>
+          <w:lang w:val="en-US"/>
+        </w:rPr>
+        <w:t>b</w:t>
+      </w:r>
+      <w:r>
+        <w:rPr>
+          <w:rFonts w:eastAsiaTheme="minorHAnsi"/>
+        </w:rPr>
+        <w:t xml:space="preserve"> 76</w:t>
       </w:r>
     </w:p>
     <w:p>
@@ -2523,15 +2561,26 @@
         <w:jc w:val="center"/>
         <w:rPr>
           <w:rFonts w:eastAsiaTheme="minorHAnsi"/>
+        </w:rPr>
+      </w:pPr>
+      <w:r>
+        <w:rPr>
+          <w:rFonts w:eastAsiaTheme="minorHAnsi"/>
+        </w:rPr>
+        <w:t>69 63 5</w:t>
+      </w:r>
+      <w:r>
+        <w:rPr>
+          <w:rFonts w:eastAsiaTheme="minorHAnsi"/>
           <w:lang w:val="en-US"/>
         </w:rPr>
-      </w:pPr>
-      <w:r>
-        <w:rPr>
-          <w:rFonts w:eastAsiaTheme="minorHAnsi"/>
-          <w:lang w:val="en-US"/>
-        </w:rPr>
-        <w:t>69 63 5f 65</w:t>
+        <w:t>f</w:t>
+      </w:r>
+      <w:r>
+        <w:rPr>
+          <w:rFonts w:eastAsiaTheme="minorHAnsi"/>
+        </w:rPr>
+        <w:t xml:space="preserve"> 65</w:t>
       </w:r>
     </w:p>
     <w:p>
@@ -2540,15 +2589,20 @@
         <w:jc w:val="center"/>
         <w:rPr>
           <w:rFonts w:eastAsiaTheme="minorHAnsi"/>
+        </w:rPr>
+      </w:pPr>
+      <w:r>
+        <w:rPr>
+          <w:rFonts w:eastAsiaTheme="minorHAnsi"/>
+        </w:rPr>
+        <w:t>72 68 70 6</w:t>
+      </w:r>
+      <w:r>
+        <w:rPr>
+          <w:rFonts w:eastAsiaTheme="minorHAnsi"/>
           <w:lang w:val="en-US"/>
         </w:rPr>
-      </w:pPr>
-      <w:r>
-        <w:rPr>
-          <w:rFonts w:eastAsiaTheme="minorHAnsi"/>
-          <w:lang w:val="en-US"/>
-        </w:rPr>
-        <w:t>72 68 70 6c</w:t>
+        <w:t>c</w:t>
       </w:r>
     </w:p>
     <w:p>
@@ -2557,16 +2611,27 @@
         <w:jc w:val="center"/>
         <w:rPr>
           <w:rFonts w:eastAsiaTheme="minorHAnsi"/>
+        </w:rPr>
+      </w:pPr>
+      <w:r>
+        <w:rPr>
+          <w:rFonts w:eastAsiaTheme="minorHAnsi"/>
+        </w:rPr>
+        <w:lastRenderedPageBreak/>
+        <w:t>6</w:t>
+      </w:r>
+      <w:r>
+        <w:rPr>
+          <w:rFonts w:eastAsiaTheme="minorHAnsi"/>
           <w:lang w:val="en-US"/>
         </w:rPr>
-      </w:pPr>
-      <w:r>
-        <w:rPr>
-          <w:rFonts w:eastAsiaTheme="minorHAnsi"/>
-          <w:lang w:val="en-US"/>
-        </w:rPr>
-        <w:lastRenderedPageBreak/>
-        <w:t>6f 69 61 00</w:t>
+        <w:t>f</w:t>
+      </w:r>
+      <w:r>
+        <w:rPr>
+          <w:rFonts w:eastAsiaTheme="minorHAnsi"/>
+        </w:rPr>
+        <w:t xml:space="preserve"> 69 61 00</w:t>
       </w:r>
     </w:p>
     <w:p>
@@ -2922,21 +2987,7 @@
               <w:rFonts w:ascii="Cambria Math" w:eastAsiaTheme="minorHAnsi" w:hAnsi="Cambria Math"/>
               <w:lang w:val="en-US"/>
             </w:rPr>
-            <m:t>(63, 68, 00</m:t>
-          </m:r>
-          <m:r>
-            <w:rPr>
-              <w:rFonts w:ascii="Cambria Math" w:eastAsiaTheme="minorHAnsi" w:hAnsi="Cambria Math"/>
-              <w:lang w:val="en-US"/>
-            </w:rPr>
-            <m:t>, 69</m:t>
-          </m:r>
-          <m:r>
-            <w:rPr>
-              <w:rFonts w:ascii="Cambria Math" w:eastAsiaTheme="minorHAnsi" w:hAnsi="Cambria Math"/>
-              <w:lang w:val="en-US"/>
-            </w:rPr>
-            <m:t>)</m:t>
+            <m:t>(63, 68, 00, 69)</m:t>
           </m:r>
         </m:oMath>
       </m:oMathPara>
@@ -3538,7 +3589,14 @@
           <w:rFonts w:eastAsiaTheme="minorEastAsia"/>
           <w:lang w:eastAsia="en-US"/>
         </w:rPr>
-        <w:t xml:space="preserve">После </w:t>
+        <w:t>После</w:t>
+      </w:r>
+      <w:r>
+        <w:rPr>
+          <w:rFonts w:eastAsiaTheme="minorEastAsia"/>
+          <w:lang w:val="en-US" w:eastAsia="en-US"/>
+        </w:rPr>
+        <w:t xml:space="preserve"> </w:t>
       </w:r>
       <w:proofErr w:type="spellStart"/>
       <w:r>
@@ -3723,31 +3781,45 @@
         <w:jc w:val="center"/>
         <w:rPr>
           <w:rFonts w:eastAsiaTheme="minorEastAsia"/>
+          <w:lang w:eastAsia="en-US"/>
+        </w:rPr>
+      </w:pPr>
+      <w:r>
+        <w:rPr>
+          <w:rFonts w:eastAsiaTheme="minorEastAsia"/>
           <w:lang w:val="en-US" w:eastAsia="en-US"/>
         </w:rPr>
-      </w:pPr>
+        <w:t>b</w:t>
+      </w:r>
+      <w:r>
+        <w:rPr>
+          <w:rFonts w:eastAsiaTheme="minorEastAsia"/>
+          <w:lang w:eastAsia="en-US"/>
+        </w:rPr>
+        <w:t xml:space="preserve">5 </w:t>
+      </w:r>
+      <w:proofErr w:type="spellStart"/>
       <w:r>
         <w:rPr>
           <w:rFonts w:eastAsiaTheme="minorEastAsia"/>
           <w:lang w:val="en-US" w:eastAsia="en-US"/>
         </w:rPr>
-        <w:t xml:space="preserve">b5 </w:t>
-      </w:r>
-      <w:proofErr w:type="spellStart"/>
+        <w:t>ec</w:t>
+      </w:r>
+      <w:proofErr w:type="spellEnd"/>
+      <w:r>
+        <w:rPr>
+          <w:rFonts w:eastAsiaTheme="minorEastAsia"/>
+          <w:lang w:eastAsia="en-US"/>
+        </w:rPr>
+        <w:t xml:space="preserve"> 62 1</w:t>
+      </w:r>
       <w:r>
         <w:rPr>
           <w:rFonts w:eastAsiaTheme="minorEastAsia"/>
           <w:lang w:val="en-US" w:eastAsia="en-US"/>
         </w:rPr>
-        <w:t>ec</w:t>
-      </w:r>
-      <w:proofErr w:type="spellEnd"/>
-      <w:r>
-        <w:rPr>
-          <w:rFonts w:eastAsiaTheme="minorEastAsia"/>
-          <w:lang w:val="en-US" w:eastAsia="en-US"/>
-        </w:rPr>
-        <w:t xml:space="preserve"> 62 1a</w:t>
+        <w:t>a</w:t>
       </w:r>
     </w:p>
     <w:p>
@@ -3821,6 +3893,7 @@
       <w:r>
         <w:rPr>
           <w:rFonts w:eastAsiaTheme="minorHAnsi"/>
+          <w:noProof/>
         </w:rPr>
         <w:drawing>
           <wp:inline distT="0" distB="0" distL="0" distR="0" wp14:anchorId="4B25619A" wp14:editId="741E2C6E">
@@ -3865,7 +3938,6 @@
         <w:jc w:val="center"/>
         <w:rPr>
           <w:rFonts w:eastAsiaTheme="minorHAnsi"/>
-          <w:lang w:val="en-US"/>
         </w:rPr>
       </w:pPr>
       <w:r>
@@ -6302,274 +6374,213 @@
         <w:pStyle w:val="ae"/>
         <w:rPr>
           <w:rFonts w:eastAsiaTheme="minorEastAsia"/>
-          <w:lang w:eastAsia="en-US"/>
-        </w:rPr>
-      </w:pPr>
-      <w:r>
-        <w:rPr>
-          <w:rFonts w:eastAsiaTheme="minorEastAsia"/>
           <w:lang w:val="en-US" w:eastAsia="en-US"/>
         </w:rPr>
+      </w:pPr>
+      <w:r>
+        <w:rPr>
+          <w:rFonts w:eastAsiaTheme="minorEastAsia"/>
+          <w:lang w:val="en-US" w:eastAsia="en-US"/>
+        </w:rPr>
         <w:t xml:space="preserve">Eddie Willers pulled his shoulders straight, in conscientious self-discipline. He had to stop this, he thought; he was beginning to imagine things. Had he always felt it? He was thirty-two years old. He tried to think back. No, he hadn't; but he could not remember when it had started. The feeling came to him Suddenly, at random intervals, and now it was coming more often than ever. </w:t>
       </w:r>
+      <w:r>
+        <w:rPr>
+          <w:rFonts w:eastAsiaTheme="minorEastAsia"/>
+          <w:lang w:val="en-US" w:eastAsia="en-US"/>
+        </w:rPr>
+        <w:t>It's the twilight, he thought; I hate the twilight.</w:t>
+      </w:r>
+    </w:p>
+    <w:p>
+      <w:pPr>
+        <w:rPr>
+          <w:rFonts w:eastAsiaTheme="minorEastAsia"/>
+          <w:lang w:val="en-US" w:eastAsia="en-US"/>
+        </w:rPr>
+      </w:pPr>
+      <w:r>
+        <w:rPr>
+          <w:rFonts w:eastAsiaTheme="minorEastAsia"/>
+          <w:lang w:eastAsia="en-US"/>
+        </w:rPr>
+        <w:t>Исходный</w:t>
+      </w:r>
+      <w:r>
+        <w:rPr>
+          <w:rFonts w:eastAsiaTheme="minorEastAsia"/>
+          <w:lang w:val="en-US" w:eastAsia="en-US"/>
+        </w:rPr>
+        <w:t xml:space="preserve"> </w:t>
+      </w:r>
+      <w:r>
+        <w:rPr>
+          <w:rFonts w:eastAsiaTheme="minorEastAsia"/>
+          <w:lang w:eastAsia="en-US"/>
+        </w:rPr>
+        <w:t>текст</w:t>
+      </w:r>
+      <w:r>
+        <w:rPr>
+          <w:rFonts w:eastAsiaTheme="minorEastAsia"/>
+          <w:lang w:val="en-US" w:eastAsia="en-US"/>
+        </w:rPr>
+        <w:t xml:space="preserve"> </w:t>
+      </w:r>
+      <w:r>
+        <w:rPr>
+          <w:rFonts w:eastAsiaTheme="minorEastAsia"/>
+          <w:lang w:eastAsia="en-US"/>
+        </w:rPr>
+        <w:t>для</w:t>
+      </w:r>
+      <w:r>
+        <w:rPr>
+          <w:rFonts w:eastAsiaTheme="minorEastAsia"/>
+          <w:lang w:val="en-US" w:eastAsia="en-US"/>
+        </w:rPr>
+        <w:t xml:space="preserve"> </w:t>
+      </w:r>
+      <w:r>
+        <w:rPr>
+          <w:rFonts w:eastAsiaTheme="minorEastAsia"/>
+          <w:lang w:eastAsia="en-US"/>
+        </w:rPr>
+        <w:t>текстовой</w:t>
+      </w:r>
+      <w:r>
+        <w:rPr>
+          <w:rFonts w:eastAsiaTheme="minorEastAsia"/>
+          <w:lang w:val="en-US" w:eastAsia="en-US"/>
+        </w:rPr>
+        <w:t xml:space="preserve"> </w:t>
+      </w:r>
+      <w:r>
+        <w:rPr>
+          <w:rFonts w:eastAsiaTheme="minorEastAsia"/>
+          <w:lang w:eastAsia="en-US"/>
+        </w:rPr>
+        <w:t>атаки</w:t>
+      </w:r>
+      <w:r>
+        <w:rPr>
+          <w:rFonts w:eastAsiaTheme="minorEastAsia"/>
+          <w:lang w:val="en-US" w:eastAsia="en-US"/>
+        </w:rPr>
+        <w:t>:</w:t>
+      </w:r>
+    </w:p>
+    <w:p>
+      <w:pPr>
+        <w:pStyle w:val="ae"/>
+        <w:rPr>
+          <w:rFonts w:eastAsiaTheme="minorHAnsi"/>
+          <w:lang w:val="en-US" w:eastAsia="en-US"/>
+        </w:rPr>
+      </w:pPr>
+      <w:r>
+        <w:rPr>
+          <w:rFonts w:eastAsiaTheme="minorHAnsi"/>
+          <w:lang w:val="en-US" w:eastAsia="en-US"/>
+        </w:rPr>
+        <w:t xml:space="preserve">DEAR SIRS </w:t>
+      </w:r>
+      <w:r>
+        <w:rPr>
+          <w:rFonts w:eastAsiaTheme="minorHAnsi"/>
+          <w:lang w:val="en-US" w:eastAsia="en-US"/>
+        </w:rPr>
+        <w:t>Pavel, Andrey</w:t>
+      </w:r>
+      <w:r>
+        <w:rPr>
+          <w:rFonts w:eastAsiaTheme="minorHAnsi"/>
+          <w:lang w:val="en-US" w:eastAsia="en-US"/>
+        </w:rPr>
+        <w:t xml:space="preserve"> THANKS</w:t>
+      </w:r>
+    </w:p>
+    <w:p>
+      <w:pPr>
+        <w:rPr>
+          <w:rFonts w:eastAsiaTheme="minorEastAsia"/>
+          <w:lang w:val="en-US" w:eastAsia="en-US"/>
+        </w:rPr>
+      </w:pPr>
+      <w:r>
+        <w:rPr>
+          <w:rFonts w:eastAsiaTheme="minorEastAsia"/>
+          <w:lang w:eastAsia="en-US"/>
+        </w:rPr>
+        <w:t>Секретный</w:t>
+      </w:r>
+      <w:r>
+        <w:rPr>
+          <w:rFonts w:eastAsiaTheme="minorEastAsia"/>
+          <w:lang w:val="en-US" w:eastAsia="en-US"/>
+        </w:rPr>
+        <w:t xml:space="preserve"> </w:t>
+      </w:r>
+      <w:r>
+        <w:rPr>
+          <w:rFonts w:eastAsiaTheme="minorEastAsia"/>
+          <w:lang w:eastAsia="en-US"/>
+        </w:rPr>
+        <w:t>ключ</w:t>
+      </w:r>
+      <w:r>
+        <w:rPr>
+          <w:rFonts w:eastAsiaTheme="minorEastAsia"/>
+          <w:lang w:val="en-US" w:eastAsia="en-US"/>
+        </w:rPr>
+        <w:t>:</w:t>
+      </w:r>
+    </w:p>
+    <w:p>
+      <w:pPr>
+        <w:pStyle w:val="ae"/>
+        <w:rPr>
+          <w:rFonts w:eastAsiaTheme="minorHAnsi"/>
+        </w:rPr>
+      </w:pPr>
+      <w:r>
+        <w:rPr>
+          <w:rFonts w:eastAsiaTheme="minorHAnsi"/>
+        </w:rPr>
+        <w:t>38 33 38 32 30 5f 64 65 6e 69 73 6f 76 69 63 68</w:t>
+      </w:r>
+    </w:p>
+    <w:p>
+      <w:pPr>
+        <w:pStyle w:val="2"/>
+        <w:rPr>
+          <w:rFonts w:eastAsiaTheme="minorHAnsi"/>
+        </w:rPr>
+      </w:pPr>
+      <w:r>
+        <w:rPr>
+          <w:rFonts w:eastAsiaTheme="minorHAnsi"/>
+        </w:rPr>
+        <w:t xml:space="preserve">3.3. </w:t>
+      </w:r>
+      <w:r>
+        <w:rPr>
+          <w:rFonts w:eastAsiaTheme="minorHAnsi"/>
+        </w:rPr>
+        <w:t xml:space="preserve">Шаблон атаки в </w:t>
+      </w:r>
       <w:proofErr w:type="spellStart"/>
       <w:r>
         <w:rPr>
-          <w:rFonts w:eastAsiaTheme="minorEastAsia"/>
-          <w:lang w:eastAsia="en-US"/>
-        </w:rPr>
-        <w:t>It's</w:t>
+          <w:rFonts w:eastAsiaTheme="minorHAnsi"/>
+          <w:lang w:val="en-US"/>
+        </w:rPr>
+        <w:t>CrypTool</w:t>
       </w:r>
       <w:proofErr w:type="spellEnd"/>
       <w:r>
         <w:rPr>
-          <w:rFonts w:eastAsiaTheme="minorEastAsia"/>
-          <w:lang w:eastAsia="en-US"/>
-        </w:rPr>
-        <w:t xml:space="preserve"> </w:t>
-      </w:r>
-      <w:proofErr w:type="spellStart"/>
-      <w:r>
-        <w:rPr>
-          <w:rFonts w:eastAsiaTheme="minorEastAsia"/>
-          <w:lang w:eastAsia="en-US"/>
-        </w:rPr>
-        <w:t>the</w:t>
-      </w:r>
-      <w:proofErr w:type="spellEnd"/>
-      <w:r>
-        <w:rPr>
-          <w:rFonts w:eastAsiaTheme="minorEastAsia"/>
-          <w:lang w:eastAsia="en-US"/>
-        </w:rPr>
-        <w:t xml:space="preserve"> </w:t>
-      </w:r>
-      <w:proofErr w:type="spellStart"/>
-      <w:r>
-        <w:rPr>
-          <w:rFonts w:eastAsiaTheme="minorEastAsia"/>
-          <w:lang w:eastAsia="en-US"/>
-        </w:rPr>
-        <w:t>twilight</w:t>
-      </w:r>
-      <w:proofErr w:type="spellEnd"/>
-      <w:r>
-        <w:rPr>
-          <w:rFonts w:eastAsiaTheme="minorEastAsia"/>
-          <w:lang w:eastAsia="en-US"/>
-        </w:rPr>
-        <w:t xml:space="preserve">, </w:t>
-      </w:r>
-      <w:proofErr w:type="spellStart"/>
-      <w:r>
-        <w:rPr>
-          <w:rFonts w:eastAsiaTheme="minorEastAsia"/>
-          <w:lang w:eastAsia="en-US"/>
-        </w:rPr>
-        <w:t>he</w:t>
-      </w:r>
-      <w:proofErr w:type="spellEnd"/>
-      <w:r>
-        <w:rPr>
-          <w:rFonts w:eastAsiaTheme="minorEastAsia"/>
-          <w:lang w:eastAsia="en-US"/>
-        </w:rPr>
-        <w:t xml:space="preserve"> </w:t>
-      </w:r>
-      <w:proofErr w:type="spellStart"/>
-      <w:r>
-        <w:rPr>
-          <w:rFonts w:eastAsiaTheme="minorEastAsia"/>
-          <w:lang w:eastAsia="en-US"/>
-        </w:rPr>
-        <w:t>thought</w:t>
-      </w:r>
-      <w:proofErr w:type="spellEnd"/>
-      <w:r>
-        <w:rPr>
-          <w:rFonts w:eastAsiaTheme="minorEastAsia"/>
-          <w:lang w:eastAsia="en-US"/>
-        </w:rPr>
-        <w:t xml:space="preserve">; I </w:t>
-      </w:r>
-      <w:proofErr w:type="spellStart"/>
-      <w:r>
-        <w:rPr>
-          <w:rFonts w:eastAsiaTheme="minorEastAsia"/>
-          <w:lang w:eastAsia="en-US"/>
-        </w:rPr>
-        <w:t>hate</w:t>
-      </w:r>
-      <w:proofErr w:type="spellEnd"/>
-      <w:r>
-        <w:rPr>
-          <w:rFonts w:eastAsiaTheme="minorEastAsia"/>
-          <w:lang w:eastAsia="en-US"/>
-        </w:rPr>
-        <w:t xml:space="preserve"> </w:t>
-      </w:r>
-      <w:proofErr w:type="spellStart"/>
-      <w:r>
-        <w:rPr>
-          <w:rFonts w:eastAsiaTheme="minorEastAsia"/>
-          <w:lang w:eastAsia="en-US"/>
-        </w:rPr>
-        <w:t>the</w:t>
-      </w:r>
-      <w:proofErr w:type="spellEnd"/>
-      <w:r>
-        <w:rPr>
-          <w:rFonts w:eastAsiaTheme="minorEastAsia"/>
-          <w:lang w:eastAsia="en-US"/>
-        </w:rPr>
-        <w:t xml:space="preserve"> </w:t>
-      </w:r>
-      <w:proofErr w:type="spellStart"/>
-      <w:r>
-        <w:rPr>
-          <w:rFonts w:eastAsiaTheme="minorEastAsia"/>
-          <w:lang w:eastAsia="en-US"/>
-        </w:rPr>
-        <w:t>twilight</w:t>
-      </w:r>
-      <w:proofErr w:type="spellEnd"/>
-      <w:r>
-        <w:rPr>
-          <w:rFonts w:eastAsiaTheme="minorEastAsia"/>
-          <w:lang w:eastAsia="en-US"/>
-        </w:rPr>
-        <w:t>.</w:t>
-      </w:r>
-    </w:p>
-    <w:p>
-      <w:pPr>
-        <w:rPr>
-          <w:rFonts w:eastAsiaTheme="minorEastAsia"/>
-          <w:lang w:eastAsia="en-US"/>
-        </w:rPr>
-      </w:pPr>
-      <w:r>
-        <w:rPr>
-          <w:rFonts w:eastAsiaTheme="minorEastAsia"/>
-          <w:lang w:eastAsia="en-US"/>
-        </w:rPr>
-        <w:t>Исходный текст для текстовой атаки:</w:t>
-      </w:r>
-    </w:p>
-    <w:p>
-      <w:pPr>
-        <w:pStyle w:val="ae"/>
-        <w:rPr>
-          <w:rFonts w:eastAsiaTheme="minorHAnsi"/>
-          <w:lang w:val="en-US" w:eastAsia="en-US"/>
-        </w:rPr>
-      </w:pPr>
-      <w:r>
-        <w:rPr>
-          <w:rFonts w:eastAsiaTheme="minorHAnsi"/>
-          <w:lang w:val="en-US" w:eastAsia="en-US"/>
-        </w:rPr>
-        <w:t xml:space="preserve">DEAR SIRS </w:t>
-      </w:r>
-      <w:r>
-        <w:rPr>
-          <w:rFonts w:eastAsiaTheme="minorHAnsi"/>
-          <w:lang w:val="en-US" w:eastAsia="en-US"/>
-        </w:rPr>
-        <w:t>Pavel, Andrey</w:t>
-      </w:r>
-      <w:r>
-        <w:rPr>
-          <w:rFonts w:eastAsiaTheme="minorHAnsi"/>
-          <w:lang w:val="en-US" w:eastAsia="en-US"/>
-        </w:rPr>
-        <w:t xml:space="preserve"> THANKS</w:t>
-      </w:r>
-    </w:p>
-    <w:p>
-      <w:pPr>
-        <w:rPr>
-          <w:rFonts w:eastAsiaTheme="minorEastAsia"/>
-          <w:lang w:val="en-US" w:eastAsia="en-US"/>
-        </w:rPr>
-      </w:pPr>
-      <w:r>
-        <w:rPr>
-          <w:rFonts w:eastAsiaTheme="minorEastAsia"/>
-          <w:lang w:eastAsia="en-US"/>
-        </w:rPr>
-        <w:t>Секретный</w:t>
-      </w:r>
-      <w:r>
-        <w:rPr>
-          <w:rFonts w:eastAsiaTheme="minorEastAsia"/>
-          <w:lang w:val="en-US" w:eastAsia="en-US"/>
-        </w:rPr>
-        <w:t xml:space="preserve"> </w:t>
-      </w:r>
-      <w:r>
-        <w:rPr>
-          <w:rFonts w:eastAsiaTheme="minorEastAsia"/>
-          <w:lang w:eastAsia="en-US"/>
-        </w:rPr>
-        <w:t>ключ</w:t>
-      </w:r>
-      <w:r>
-        <w:rPr>
-          <w:rFonts w:eastAsiaTheme="minorEastAsia"/>
-          <w:lang w:val="en-US" w:eastAsia="en-US"/>
-        </w:rPr>
-        <w:t>:</w:t>
-      </w:r>
-    </w:p>
-    <w:p>
-      <w:pPr>
-        <w:pStyle w:val="ae"/>
-        <w:rPr>
-          <w:rFonts w:eastAsiaTheme="minorHAnsi"/>
-        </w:rPr>
-      </w:pPr>
-      <w:r>
-        <w:rPr>
-          <w:rFonts w:eastAsiaTheme="minorHAnsi"/>
-        </w:rPr>
-        <w:t>38 33 38 32 30 5f 64 65 6e 69 73 6f 76 69 63 68</w:t>
-      </w:r>
-    </w:p>
-    <w:p>
-      <w:pPr>
-        <w:pStyle w:val="2"/>
-        <w:rPr>
-          <w:rFonts w:eastAsiaTheme="minorHAnsi"/>
-          <w:lang w:val="en-US"/>
-        </w:rPr>
-      </w:pPr>
-      <w:r>
-        <w:rPr>
-          <w:rFonts w:eastAsiaTheme="minorHAnsi"/>
-          <w:lang w:val="en-US"/>
-        </w:rPr>
-        <w:t xml:space="preserve">3.3. </w:t>
-      </w:r>
-      <w:r>
-        <w:rPr>
-          <w:rFonts w:eastAsiaTheme="minorHAnsi"/>
-        </w:rPr>
-        <w:t xml:space="preserve">Шаблон атаки в </w:t>
-      </w:r>
-      <w:proofErr w:type="spellStart"/>
-      <w:r>
-        <w:rPr>
-          <w:rFonts w:eastAsiaTheme="minorHAnsi"/>
-          <w:lang w:val="en-US"/>
-        </w:rPr>
-        <w:t>CrypTool</w:t>
-      </w:r>
-      <w:proofErr w:type="spellEnd"/>
-      <w:r>
-        <w:rPr>
-          <w:rFonts w:eastAsiaTheme="minorHAnsi"/>
-          <w:lang w:val="en-US"/>
+          <w:rFonts w:eastAsiaTheme="minorHAnsi"/>
         </w:rPr>
         <w:t xml:space="preserve"> 2</w:t>
       </w:r>
@@ -6620,6 +6631,7 @@
       <w:r>
         <w:rPr>
           <w:rFonts w:eastAsiaTheme="minorEastAsia"/>
+          <w:noProof/>
           <w:lang w:eastAsia="en-US"/>
         </w:rPr>
         <w:drawing>
@@ -6724,7 +6736,7 @@
       <w:r>
         <w:rPr>
           <w:rFonts w:eastAsiaTheme="minorEastAsia"/>
-          <w:lang w:val="en-US" w:eastAsia="en-US"/>
+          <w:lang w:eastAsia="en-US"/>
         </w:rPr>
         <w:t xml:space="preserve">3.4. </w:t>
       </w:r>
@@ -7315,29 +7327,43 @@
         <w:jc w:val="center"/>
         <w:rPr>
           <w:rFonts w:eastAsiaTheme="minorEastAsia"/>
+          <w:lang w:eastAsia="en-US"/>
+        </w:rPr>
+      </w:pPr>
+      <w:r>
+        <w:rPr>
+          <w:rFonts w:eastAsiaTheme="minorEastAsia"/>
           <w:lang w:val="en-US" w:eastAsia="en-US"/>
         </w:rPr>
-      </w:pPr>
+        <w:t>DEAR</w:t>
+      </w:r>
+      <w:r>
+        <w:rPr>
+          <w:rFonts w:eastAsiaTheme="minorEastAsia"/>
+          <w:lang w:eastAsia="en-US"/>
+        </w:rPr>
+        <w:t xml:space="preserve"> </w:t>
+      </w:r>
+      <w:proofErr w:type="gramStart"/>
       <w:r>
         <w:rPr>
           <w:rFonts w:eastAsiaTheme="minorEastAsia"/>
           <w:lang w:val="en-US" w:eastAsia="en-US"/>
         </w:rPr>
-        <w:t xml:space="preserve">DEAR </w:t>
-      </w:r>
-      <w:proofErr w:type="gramStart"/>
-      <w:r>
-        <w:rPr>
-          <w:rFonts w:eastAsiaTheme="minorEastAsia"/>
-          <w:lang w:val="en-US" w:eastAsia="en-US"/>
-        </w:rPr>
-        <w:t>SIRS .</w:t>
+        <w:t>SIRS</w:t>
+      </w:r>
+      <w:r>
+        <w:rPr>
+          <w:rFonts w:eastAsiaTheme="minorEastAsia"/>
+          <w:lang w:eastAsia="en-US"/>
+        </w:rPr>
+        <w:t xml:space="preserve"> .</w:t>
       </w:r>
       <w:proofErr w:type="gramEnd"/>
       <w:r>
         <w:rPr>
           <w:rFonts w:eastAsiaTheme="minorEastAsia"/>
-          <w:lang w:val="en-US" w:eastAsia="en-US"/>
+          <w:lang w:eastAsia="en-US"/>
         </w:rPr>
         <w:t>*</w:t>
       </w:r>
@@ -7754,9 +7780,10 @@
     </w:p>
     <w:p>
       <w:pPr>
-        <w:rPr>
-          <w:rFonts w:eastAsiaTheme="minorEastAsia"/>
-          <w:lang w:eastAsia="en-US"/>
+        <w:pStyle w:val="1"/>
+        <w:rPr>
+          <w:rFonts w:eastAsiaTheme="minorHAnsi"/>
+          <w:lang w:val="en-US" w:eastAsia="en-US"/>
         </w:rPr>
       </w:pPr>
       <w:r>
@@ -7766,24 +7793,1120 @@
         </w:rPr>
         <w:t xml:space="preserve">4. </w:t>
       </w:r>
-    </w:p>
-    <w:p>
-      <w:pPr>
-        <w:rPr>
-          <w:rFonts w:eastAsiaTheme="minorHAnsi"/>
-          <w:lang w:eastAsia="en-US"/>
-        </w:rPr>
-      </w:pPr>
-    </w:p>
-    <w:p>
-      <w:pPr>
-        <w:rPr>
-          <w:rFonts w:eastAsiaTheme="minorHAnsi"/>
-          <w:lang w:eastAsia="en-US"/>
-        </w:rPr>
-      </w:pPr>
-    </w:p>
-    <w:p/>
+      <w:r>
+        <w:rPr>
+          <w:rFonts w:eastAsiaTheme="minorHAnsi"/>
+          <w:lang w:val="en-US" w:eastAsia="en-US"/>
+        </w:rPr>
+        <w:t>Padding Oracle Attack</w:t>
+      </w:r>
+    </w:p>
+    <w:p>
+      <w:pPr>
+        <w:pStyle w:val="2"/>
+        <w:rPr>
+          <w:lang w:eastAsia="en-US"/>
+        </w:rPr>
+      </w:pPr>
+      <w:r>
+        <w:rPr>
+          <w:rFonts w:eastAsiaTheme="minorEastAsia"/>
+          <w:lang w:val="en-US" w:eastAsia="en-US"/>
+        </w:rPr>
+        <w:t xml:space="preserve">4.1. </w:t>
+      </w:r>
+      <w:r>
+        <w:rPr>
+          <w:rFonts w:eastAsiaTheme="minorEastAsia"/>
+          <w:lang w:eastAsia="en-US"/>
+        </w:rPr>
+        <w:t>Задание</w:t>
+      </w:r>
+    </w:p>
+    <w:p>
+      <w:pPr>
+        <w:rPr>
+          <w:rFonts w:eastAsiaTheme="minorHAnsi"/>
+          <w:lang w:eastAsia="en-US"/>
+        </w:rPr>
+      </w:pPr>
+      <w:r>
+        <w:rPr>
+          <w:rFonts w:eastAsiaTheme="minorHAnsi"/>
+          <w:lang w:eastAsia="en-US"/>
+        </w:rPr>
+        <w:lastRenderedPageBreak/>
+        <w:t xml:space="preserve">1. Найти и запустить шаблон атаки в </w:t>
+      </w:r>
+      <w:proofErr w:type="spellStart"/>
+      <w:r>
+        <w:rPr>
+          <w:rFonts w:eastAsiaTheme="minorHAnsi"/>
+          <w:lang w:eastAsia="en-US"/>
+        </w:rPr>
+        <w:t>CrypTool</w:t>
+      </w:r>
+      <w:proofErr w:type="spellEnd"/>
+      <w:r>
+        <w:rPr>
+          <w:rFonts w:eastAsiaTheme="minorHAnsi"/>
+          <w:lang w:eastAsia="en-US"/>
+        </w:rPr>
+        <w:t xml:space="preserve"> 2: </w:t>
+      </w:r>
+      <w:proofErr w:type="spellStart"/>
+      <w:r>
+        <w:rPr>
+          <w:rFonts w:eastAsiaTheme="minorHAnsi"/>
+          <w:i/>
+          <w:iCs/>
+          <w:lang w:eastAsia="en-US"/>
+        </w:rPr>
+        <w:t>Padding</w:t>
+      </w:r>
+      <w:proofErr w:type="spellEnd"/>
+      <w:r>
+        <w:rPr>
+          <w:rFonts w:eastAsiaTheme="minorHAnsi"/>
+          <w:i/>
+          <w:iCs/>
+          <w:lang w:eastAsia="en-US"/>
+        </w:rPr>
+        <w:t xml:space="preserve"> Oracle </w:t>
+      </w:r>
+      <w:proofErr w:type="spellStart"/>
+      <w:r>
+        <w:rPr>
+          <w:rFonts w:eastAsiaTheme="minorHAnsi"/>
+          <w:i/>
+          <w:iCs/>
+          <w:lang w:eastAsia="en-US"/>
+        </w:rPr>
+        <w:t>Attack</w:t>
+      </w:r>
+      <w:proofErr w:type="spellEnd"/>
+      <w:r>
+        <w:rPr>
+          <w:rFonts w:eastAsiaTheme="minorHAnsi"/>
+          <w:i/>
+          <w:iCs/>
+          <w:lang w:eastAsia="en-US"/>
+        </w:rPr>
+        <w:t xml:space="preserve"> </w:t>
+      </w:r>
+      <w:proofErr w:type="spellStart"/>
+      <w:r>
+        <w:rPr>
+          <w:rFonts w:eastAsiaTheme="minorHAnsi"/>
+          <w:i/>
+          <w:iCs/>
+          <w:lang w:eastAsia="en-US"/>
+        </w:rPr>
+        <w:t>on</w:t>
+      </w:r>
+      <w:proofErr w:type="spellEnd"/>
+      <w:r>
+        <w:rPr>
+          <w:rFonts w:eastAsiaTheme="minorHAnsi"/>
+          <w:i/>
+          <w:iCs/>
+          <w:lang w:eastAsia="en-US"/>
+        </w:rPr>
+        <w:t xml:space="preserve"> AES. </w:t>
+      </w:r>
+    </w:p>
+    <w:p>
+      <w:pPr>
+        <w:rPr>
+          <w:rFonts w:eastAsiaTheme="minorHAnsi"/>
+          <w:lang w:eastAsia="en-US"/>
+        </w:rPr>
+      </w:pPr>
+      <w:r>
+        <w:rPr>
+          <w:rFonts w:eastAsiaTheme="minorHAnsi"/>
+          <w:lang w:eastAsia="en-US"/>
+        </w:rPr>
+        <w:t xml:space="preserve">2. Подготовьтесь к атаке теоретически: </w:t>
+      </w:r>
+    </w:p>
+    <w:p>
+      <w:pPr>
+        <w:rPr>
+          <w:rFonts w:eastAsiaTheme="minorHAnsi"/>
+          <w:lang w:eastAsia="en-US"/>
+        </w:rPr>
+      </w:pPr>
+      <w:r>
+        <w:rPr>
+          <w:rFonts w:eastAsiaTheme="minorHAnsi"/>
+          <w:lang w:eastAsia="en-US"/>
+        </w:rPr>
+        <w:t xml:space="preserve">a. Изучите комментарии к шаблону </w:t>
+      </w:r>
+    </w:p>
+    <w:p>
+      <w:pPr>
+        <w:rPr>
+          <w:rFonts w:ascii="Calibri" w:eastAsiaTheme="minorHAnsi" w:hAnsi="Calibri" w:cs="Calibri"/>
+          <w:sz w:val="22"/>
+          <w:szCs w:val="22"/>
+          <w:lang w:eastAsia="en-US"/>
+        </w:rPr>
+      </w:pPr>
+      <w:r>
+        <w:rPr>
+          <w:rFonts w:eastAsiaTheme="minorHAnsi"/>
+          <w:lang w:eastAsia="en-US"/>
+        </w:rPr>
+        <w:t>b. Изучите публикацию</w:t>
+      </w:r>
+      <w:r>
+        <w:rPr>
+          <w:rFonts w:ascii="Calibri" w:eastAsiaTheme="minorHAnsi" w:hAnsi="Calibri" w:cs="Calibri"/>
+          <w:sz w:val="22"/>
+          <w:szCs w:val="22"/>
+          <w:lang w:eastAsia="en-US"/>
+        </w:rPr>
+        <w:t xml:space="preserve"> </w:t>
+      </w:r>
+    </w:p>
+    <w:p>
+      <w:pPr>
+        <w:rPr>
+          <w:rFonts w:eastAsiaTheme="minorHAnsi"/>
+          <w:lang w:eastAsia="en-US"/>
+        </w:rPr>
+      </w:pPr>
+      <w:r>
+        <w:rPr>
+          <w:rFonts w:eastAsiaTheme="minorHAnsi"/>
+          <w:lang w:eastAsia="en-US"/>
+        </w:rPr>
+        <w:t xml:space="preserve">3. Внедрите во второй блок исходного текста коды символов своего имени. </w:t>
+      </w:r>
+    </w:p>
+    <w:p>
+      <w:pPr>
+        <w:rPr>
+          <w:rFonts w:eastAsiaTheme="minorHAnsi"/>
+          <w:lang w:eastAsia="en-US"/>
+        </w:rPr>
+      </w:pPr>
+      <w:r>
+        <w:rPr>
+          <w:rFonts w:eastAsiaTheme="minorHAnsi"/>
+          <w:lang w:eastAsia="en-US"/>
+        </w:rPr>
+        <w:t xml:space="preserve">4. Выполните 3 фазы атаки и сохраните итоговые скриншоты по окончанию каждой фазы. </w:t>
+      </w:r>
+    </w:p>
+    <w:p>
+      <w:pPr>
+        <w:rPr>
+          <w:rFonts w:eastAsiaTheme="minorHAnsi"/>
+          <w:lang w:eastAsia="en-US"/>
+        </w:rPr>
+      </w:pPr>
+      <w:r>
+        <w:rPr>
+          <w:rFonts w:eastAsiaTheme="minorHAnsi"/>
+          <w:lang w:eastAsia="en-US"/>
+        </w:rPr>
+        <w:t xml:space="preserve">5. Убедитесь, что атака удалась. </w:t>
+      </w:r>
+    </w:p>
+    <w:p>
+      <w:pPr>
+        <w:pStyle w:val="2"/>
+        <w:rPr>
+          <w:rFonts w:eastAsiaTheme="minorHAnsi"/>
+          <w:lang w:eastAsia="en-US"/>
+        </w:rPr>
+      </w:pPr>
+      <w:r>
+        <w:rPr>
+          <w:rFonts w:eastAsiaTheme="minorHAnsi"/>
+          <w:lang w:eastAsia="en-US"/>
+        </w:rPr>
+        <w:t>4.2. Исходные данные</w:t>
+      </w:r>
+    </w:p>
+    <w:p>
+      <w:pPr>
+        <w:rPr>
+          <w:rFonts w:eastAsiaTheme="minorHAnsi"/>
+          <w:lang w:eastAsia="en-US"/>
+        </w:rPr>
+      </w:pPr>
+      <w:r>
+        <w:rPr>
+          <w:rFonts w:eastAsiaTheme="minorHAnsi"/>
+          <w:lang w:eastAsia="en-US"/>
+        </w:rPr>
+        <w:t xml:space="preserve">Во втором блоке последние 5 байт были заменены на коды символов </w:t>
+      </w:r>
+      <w:proofErr w:type="spellStart"/>
+      <w:r>
+        <w:rPr>
+          <w:rStyle w:val="af"/>
+          <w:rFonts w:eastAsiaTheme="minorHAnsi"/>
+        </w:rPr>
+        <w:t>pavel</w:t>
+      </w:r>
+      <w:proofErr w:type="spellEnd"/>
+      <w:r>
+        <w:rPr>
+          <w:rFonts w:eastAsiaTheme="minorHAnsi"/>
+          <w:lang w:eastAsia="en-US"/>
+        </w:rPr>
+        <w:t>:</w:t>
+      </w:r>
+    </w:p>
+    <w:p>
+      <w:pPr>
+        <w:pStyle w:val="ae"/>
+        <w:rPr>
+          <w:rFonts w:eastAsiaTheme="minorHAnsi"/>
+          <w:lang w:val="en-US" w:eastAsia="en-US"/>
+        </w:rPr>
+      </w:pPr>
+      <w:r>
+        <w:rPr>
+          <w:rFonts w:eastAsiaTheme="minorHAnsi"/>
+          <w:lang w:val="en-US" w:eastAsia="en-US"/>
+        </w:rPr>
+        <w:t>70 61 76 65 6C</w:t>
+      </w:r>
+    </w:p>
+    <w:p>
+      <w:pPr>
+        <w:rPr>
+          <w:rFonts w:eastAsiaTheme="minorHAnsi"/>
+          <w:lang w:val="en-US" w:eastAsia="en-US"/>
+        </w:rPr>
+      </w:pPr>
+      <w:r>
+        <w:rPr>
+          <w:rFonts w:eastAsiaTheme="minorHAnsi"/>
+          <w:lang w:eastAsia="en-US"/>
+        </w:rPr>
+        <w:t>Секретный</w:t>
+      </w:r>
+      <w:r>
+        <w:rPr>
+          <w:rFonts w:eastAsiaTheme="minorHAnsi"/>
+          <w:lang w:val="en-US" w:eastAsia="en-US"/>
+        </w:rPr>
+        <w:t xml:space="preserve"> </w:t>
+      </w:r>
+      <w:r>
+        <w:rPr>
+          <w:rFonts w:eastAsiaTheme="minorHAnsi"/>
+          <w:lang w:eastAsia="en-US"/>
+        </w:rPr>
+        <w:t>ключ</w:t>
+      </w:r>
+      <w:r>
+        <w:rPr>
+          <w:rFonts w:eastAsiaTheme="minorHAnsi"/>
+          <w:lang w:val="en-US" w:eastAsia="en-US"/>
+        </w:rPr>
+        <w:t>:</w:t>
+      </w:r>
+    </w:p>
+    <w:p>
+      <w:pPr>
+        <w:pStyle w:val="ae"/>
+        <w:rPr>
+          <w:rFonts w:eastAsiaTheme="minorHAnsi"/>
+          <w:lang w:val="en-US" w:eastAsia="en-US"/>
+        </w:rPr>
+      </w:pPr>
+      <w:r>
+        <w:rPr>
+          <w:rFonts w:eastAsiaTheme="minorHAnsi"/>
+          <w:lang w:val="en-US" w:eastAsia="en-US"/>
+        </w:rPr>
+        <w:t>83820_denisovich</w:t>
+      </w:r>
+    </w:p>
+    <w:p>
+      <w:pPr>
+        <w:pStyle w:val="2"/>
+      </w:pPr>
+      <w:r>
+        <w:t xml:space="preserve">4.3. </w:t>
+      </w:r>
+      <w:r>
+        <w:t xml:space="preserve">Атака в </w:t>
+      </w:r>
+      <w:proofErr w:type="spellStart"/>
+      <w:r>
+        <w:rPr>
+          <w:lang w:val="en-US"/>
+        </w:rPr>
+        <w:t>CrypTool</w:t>
+      </w:r>
+      <w:proofErr w:type="spellEnd"/>
+      <w:r>
+        <w:t xml:space="preserve"> 2</w:t>
+      </w:r>
+    </w:p>
+    <w:p>
+      <w:r>
+        <w:t>В первой фазе атаки был найден такой последний байт первого блока, при котором получается верное дополнение (рис. 4.1).</w:t>
+      </w:r>
+    </w:p>
+    <w:p>
+      <w:pPr>
+        <w:ind w:firstLine="0"/>
+        <w:jc w:val="center"/>
+      </w:pPr>
+      <w:r>
+        <w:lastRenderedPageBreak/>
+        <w:drawing>
+          <wp:inline distT="0" distB="0" distL="0" distR="0" wp14:anchorId="012BD814" wp14:editId="0A0D15FD">
+            <wp:extent cx="5471634" cy="4259949"/>
+            <wp:effectExtent l="0" t="0" r="0" b="7620"/>
+            <wp:docPr id="6" name="Рисунок 6"/>
+            <wp:cNvGraphicFramePr>
+              <a:graphicFrameLocks xmlns:a="http://schemas.openxmlformats.org/drawingml/2006/main" noChangeAspect="1"/>
+            </wp:cNvGraphicFramePr>
+            <a:graphic xmlns:a="http://schemas.openxmlformats.org/drawingml/2006/main">
+              <a:graphicData uri="http://schemas.openxmlformats.org/drawingml/2006/picture">
+                <pic:pic xmlns:pic="http://schemas.openxmlformats.org/drawingml/2006/picture">
+                  <pic:nvPicPr>
+                    <pic:cNvPr id="1" name=""/>
+                    <pic:cNvPicPr/>
+                  </pic:nvPicPr>
+                  <pic:blipFill>
+                    <a:blip r:embed="rId11"/>
+                    <a:stretch>
+                      <a:fillRect/>
+                    </a:stretch>
+                  </pic:blipFill>
+                  <pic:spPr>
+                    <a:xfrm>
+                      <a:off x="0" y="0"/>
+                      <a:ext cx="5471634" cy="4259949"/>
+                    </a:xfrm>
+                    <a:prstGeom prst="rect">
+                      <a:avLst/>
+                    </a:prstGeom>
+                  </pic:spPr>
+                </pic:pic>
+              </a:graphicData>
+            </a:graphic>
+          </wp:inline>
+        </w:drawing>
+      </w:r>
+    </w:p>
+    <w:p>
+      <w:pPr>
+        <w:ind w:firstLine="0"/>
+        <w:jc w:val="center"/>
+      </w:pPr>
+      <w:r>
+        <w:t>Рис. 4.1 – Результат первой фазы атаки</w:t>
+      </w:r>
+    </w:p>
+    <w:p>
+      <w:r>
+        <w:t xml:space="preserve">В данном случае таким байтом является </w:t>
+      </w:r>
+      <m:oMath>
+        <m:r>
+          <w:rPr>
+            <w:rFonts w:ascii="Cambria Math" w:hAnsi="Cambria Math"/>
+          </w:rPr>
+          <m:t>7F⊕6D=</m:t>
+        </m:r>
+        <m:sSub>
+          <m:sSubPr>
+            <m:ctrlPr>
+              <w:rPr>
+                <w:rFonts w:ascii="Cambria Math" w:hAnsi="Cambria Math"/>
+                <w:i/>
+              </w:rPr>
+            </m:ctrlPr>
+          </m:sSubPr>
+          <m:e>
+            <m:r>
+              <w:rPr>
+                <w:rFonts w:ascii="Cambria Math" w:hAnsi="Cambria Math"/>
+              </w:rPr>
+              <m:t>12</m:t>
+            </m:r>
+          </m:e>
+          <m:sub>
+            <m:r>
+              <w:rPr>
+                <w:rFonts w:ascii="Cambria Math" w:hAnsi="Cambria Math"/>
+              </w:rPr>
+              <m:t>16</m:t>
+            </m:r>
+          </m:sub>
+        </m:sSub>
+      </m:oMath>
+      <w:r>
+        <w:t xml:space="preserve">. </w:t>
+      </w:r>
+    </w:p>
+    <w:p>
+      <w:r>
+        <w:t xml:space="preserve">Во второй фазе необходимо определить, какое значение </w:t>
+      </w:r>
+      <w:r>
+        <w:t xml:space="preserve">байта дополнения было получено – конец текста </w:t>
+      </w:r>
+      <w:r>
+        <w:rPr>
+          <w:lang w:val="en-US"/>
+        </w:rPr>
+        <w:t>P</w:t>
+      </w:r>
+      <w:r>
+        <w:t>2</w:t>
+      </w:r>
+      <w:r>
+        <w:t xml:space="preserve"> мог быть как </w:t>
+      </w:r>
+      <w:r>
+        <w:rPr>
+          <w:i/>
+          <w:iCs/>
+        </w:rPr>
+        <w:t>01</w:t>
+      </w:r>
+      <w:r>
+        <w:t xml:space="preserve">, </w:t>
+      </w:r>
+      <w:r>
+        <w:t xml:space="preserve">так и </w:t>
+      </w:r>
+      <w:r>
+        <w:rPr>
+          <w:i/>
+          <w:iCs/>
+        </w:rPr>
+        <w:t>02 02</w:t>
+      </w:r>
+      <w:r>
+        <w:t xml:space="preserve">, </w:t>
+      </w:r>
+      <w:r>
+        <w:t xml:space="preserve">так и </w:t>
+      </w:r>
+      <w:r>
+        <w:rPr>
+          <w:i/>
+          <w:iCs/>
+        </w:rPr>
+        <w:t>03 03 03</w:t>
+      </w:r>
+      <w:r>
+        <w:t xml:space="preserve"> </w:t>
+      </w:r>
+      <w:r>
+        <w:t xml:space="preserve">и т.д. Для этого поочередно изменим все байты, начиная с первого байта второго блока и заканчивая 15-м байтом второго блока: если при очередном изменении будет получена ошибка дополнения, то этот байт является частью дополнения, а значит известна длина дополнения, что позволяет получить значения байтов дополнения. В нашем случае длина дополнения равна 1 и последний байт текста </w:t>
+      </w:r>
+      <w:r>
+        <w:rPr>
+          <w:lang w:val="en-US"/>
+        </w:rPr>
+        <w:t>P</w:t>
+      </w:r>
+      <w:r>
+        <w:t xml:space="preserve">2 </w:t>
+      </w:r>
+      <w:r>
+        <w:t>на конец первой фазы был</w:t>
+      </w:r>
+      <w:r>
+        <w:t xml:space="preserve"> </w:t>
+      </w:r>
+      <w:r>
+        <w:t xml:space="preserve">равен </w:t>
+      </w:r>
+      <w:r>
+        <w:rPr>
+          <w:i/>
+          <w:iCs/>
+        </w:rPr>
+        <w:t>01</w:t>
+      </w:r>
+      <w:r>
+        <w:t xml:space="preserve">. </w:t>
+      </w:r>
+      <w:r>
+        <w:t>Результат второй фазы представлен на рис. 4.2.</w:t>
+      </w:r>
+    </w:p>
+    <w:p>
+      <w:pPr>
+        <w:ind w:firstLine="0"/>
+        <w:jc w:val="center"/>
+        <w:rPr>
+          <w:iCs/>
+        </w:rPr>
+      </w:pPr>
+      <w:r>
+        <w:rPr>
+          <w:iCs/>
+        </w:rPr>
+        <w:lastRenderedPageBreak/>
+        <w:drawing>
+          <wp:inline distT="0" distB="0" distL="0" distR="0" wp14:anchorId="4FAE9FAD" wp14:editId="7930917A">
+            <wp:extent cx="5471634" cy="4267570"/>
+            <wp:effectExtent l="0" t="0" r="0" b="0"/>
+            <wp:docPr id="8" name="Рисунок 8"/>
+            <wp:cNvGraphicFramePr>
+              <a:graphicFrameLocks xmlns:a="http://schemas.openxmlformats.org/drawingml/2006/main" noChangeAspect="1"/>
+            </wp:cNvGraphicFramePr>
+            <a:graphic xmlns:a="http://schemas.openxmlformats.org/drawingml/2006/main">
+              <a:graphicData uri="http://schemas.openxmlformats.org/drawingml/2006/picture">
+                <pic:pic xmlns:pic="http://schemas.openxmlformats.org/drawingml/2006/picture">
+                  <pic:nvPicPr>
+                    <pic:cNvPr id="1" name=""/>
+                    <pic:cNvPicPr/>
+                  </pic:nvPicPr>
+                  <pic:blipFill>
+                    <a:blip r:embed="rId12"/>
+                    <a:stretch>
+                      <a:fillRect/>
+                    </a:stretch>
+                  </pic:blipFill>
+                  <pic:spPr>
+                    <a:xfrm>
+                      <a:off x="0" y="0"/>
+                      <a:ext cx="5471634" cy="4267570"/>
+                    </a:xfrm>
+                    <a:prstGeom prst="rect">
+                      <a:avLst/>
+                    </a:prstGeom>
+                  </pic:spPr>
+                </pic:pic>
+              </a:graphicData>
+            </a:graphic>
+          </wp:inline>
+        </w:drawing>
+      </w:r>
+    </w:p>
+    <w:p>
+      <w:pPr>
+        <w:ind w:firstLine="0"/>
+        <w:jc w:val="center"/>
+        <w:rPr>
+          <w:iCs/>
+        </w:rPr>
+      </w:pPr>
+      <w:r>
+        <w:rPr>
+          <w:iCs/>
+        </w:rPr>
+        <w:t>Рис. 4.2 – Результат второй фазы атаки</w:t>
+      </w:r>
+    </w:p>
+    <w:p>
+      <w:r>
+        <w:t xml:space="preserve">Исходя из полученной информации, можно восстановить последний байт </w:t>
+      </w:r>
+      <w:r>
+        <w:t xml:space="preserve">блока </w:t>
+      </w:r>
+      <w:r>
+        <w:rPr>
+          <w:lang w:val="en-US"/>
+        </w:rPr>
+        <w:t>D</w:t>
+      </w:r>
+      <w:r>
+        <w:t xml:space="preserve">2: </w:t>
+      </w:r>
+      <w:r>
+        <w:t xml:space="preserve">он будет равен </w:t>
+      </w:r>
+      <m:oMath>
+        <m:r>
+          <w:rPr>
+            <w:rFonts w:ascii="Cambria Math" w:hAnsi="Cambria Math"/>
+          </w:rPr>
+          <m:t>12⊕01=</m:t>
+        </m:r>
+        <m:sSub>
+          <m:sSubPr>
+            <m:ctrlPr>
+              <w:rPr>
+                <w:rFonts w:ascii="Cambria Math" w:hAnsi="Cambria Math"/>
+                <w:i/>
+              </w:rPr>
+            </m:ctrlPr>
+          </m:sSubPr>
+          <m:e>
+            <m:r>
+              <w:rPr>
+                <w:rFonts w:ascii="Cambria Math" w:hAnsi="Cambria Math"/>
+              </w:rPr>
+              <m:t>13</m:t>
+            </m:r>
+          </m:e>
+          <m:sub>
+            <m:r>
+              <w:rPr>
+                <w:rFonts w:ascii="Cambria Math" w:hAnsi="Cambria Math"/>
+              </w:rPr>
+              <m:t>16</m:t>
+            </m:r>
+          </m:sub>
+        </m:sSub>
+      </m:oMath>
+      <w:r>
+        <w:t xml:space="preserve">, </w:t>
+      </w:r>
+      <w:r>
+        <w:t xml:space="preserve">а значит последний байт исходного текста равен сложению </w:t>
+      </w:r>
+      <w:r>
+        <w:t xml:space="preserve">13 </w:t>
+      </w:r>
+      <w:r>
+        <w:t xml:space="preserve">и последнего байта первого блока: </w:t>
+      </w:r>
+      <m:oMath>
+        <m:r>
+          <w:rPr>
+            <w:rFonts w:ascii="Cambria Math" w:hAnsi="Cambria Math"/>
+          </w:rPr>
+          <m:t>13⊕7F=6C</m:t>
+        </m:r>
+      </m:oMath>
+      <w:r>
+        <w:t xml:space="preserve"> (</w:t>
+      </w:r>
+      <w:r>
+        <w:t>что и правда совпадает с исходным текстом).</w:t>
+      </w:r>
+    </w:p>
+    <w:p>
+      <w:r>
+        <w:t xml:space="preserve">Далее проведем аналогичный процесс для оставшихся байт второго блока зашифрованного текста. Отличие заключается лишь в том, что теперь нам не нужно выполнять вторую фазу атаки – нам гарантированно известны значения байт исходного текста, для которых известны соответствующие </w:t>
+      </w:r>
+      <w:r>
+        <w:rPr>
+          <w:lang w:val="en-US"/>
+        </w:rPr>
+        <w:t>D</w:t>
+      </w:r>
+      <w:r>
+        <w:t xml:space="preserve">2 </w:t>
+      </w:r>
+      <w:r>
+        <w:t>значения. Результат дешифровки показан на рис. 4.3.</w:t>
+      </w:r>
+    </w:p>
+    <w:p>
+      <w:pPr>
+        <w:ind w:firstLine="0"/>
+        <w:jc w:val="center"/>
+      </w:pPr>
+      <w:r>
+        <w:lastRenderedPageBreak/>
+        <w:drawing>
+          <wp:inline distT="0" distB="0" distL="0" distR="0" wp14:anchorId="0A6C7340" wp14:editId="7D8E0309">
+            <wp:extent cx="5441152" cy="4244708"/>
+            <wp:effectExtent l="0" t="0" r="7620" b="3810"/>
+            <wp:docPr id="9" name="Рисунок 9"/>
+            <wp:cNvGraphicFramePr>
+              <a:graphicFrameLocks xmlns:a="http://schemas.openxmlformats.org/drawingml/2006/main" noChangeAspect="1"/>
+            </wp:cNvGraphicFramePr>
+            <a:graphic xmlns:a="http://schemas.openxmlformats.org/drawingml/2006/main">
+              <a:graphicData uri="http://schemas.openxmlformats.org/drawingml/2006/picture">
+                <pic:pic xmlns:pic="http://schemas.openxmlformats.org/drawingml/2006/picture">
+                  <pic:nvPicPr>
+                    <pic:cNvPr id="1" name=""/>
+                    <pic:cNvPicPr/>
+                  </pic:nvPicPr>
+                  <pic:blipFill>
+                    <a:blip r:embed="rId13"/>
+                    <a:stretch>
+                      <a:fillRect/>
+                    </a:stretch>
+                  </pic:blipFill>
+                  <pic:spPr>
+                    <a:xfrm>
+                      <a:off x="0" y="0"/>
+                      <a:ext cx="5441152" cy="4244708"/>
+                    </a:xfrm>
+                    <a:prstGeom prst="rect">
+                      <a:avLst/>
+                    </a:prstGeom>
+                  </pic:spPr>
+                </pic:pic>
+              </a:graphicData>
+            </a:graphic>
+          </wp:inline>
+        </w:drawing>
+      </w:r>
+    </w:p>
+    <w:p>
+      <w:pPr>
+        <w:ind w:firstLine="0"/>
+        <w:jc w:val="center"/>
+      </w:pPr>
+      <w:r>
+        <w:t>Рис. 4.3 – Результат третьей фазы атаки</w:t>
+      </w:r>
+    </w:p>
+    <w:p>
+      <w:r>
+        <w:t xml:space="preserve">Видно, что установленные 5 символов </w:t>
+      </w:r>
+      <w:proofErr w:type="spellStart"/>
+      <w:r>
+        <w:rPr>
+          <w:i/>
+          <w:iCs/>
+          <w:lang w:val="en-US"/>
+        </w:rPr>
+        <w:t>pavel</w:t>
+      </w:r>
+      <w:proofErr w:type="spellEnd"/>
+      <w:r>
+        <w:t xml:space="preserve"> </w:t>
+      </w:r>
+      <w:r>
+        <w:t>в конце текста (как и остальные символы второго блока) были успешно дешифрованы</w:t>
+      </w:r>
+      <w:r>
+        <w:t>, причем дешифровка потребовала 669 запросов к условному серверу</w:t>
+      </w:r>
+      <w:r>
+        <w:t>.</w:t>
+      </w:r>
+    </w:p>
+    <w:p>
+      <w:pPr>
+        <w:pStyle w:val="1"/>
+      </w:pPr>
+      <w:r>
+        <w:t>5. Выводы</w:t>
+      </w:r>
+    </w:p>
+    <w:p>
+      <w:r>
+        <w:t xml:space="preserve">В ходе выполнения работы был разобран алгоритм работы шифра </w:t>
+      </w:r>
+      <w:r>
+        <w:rPr>
+          <w:lang w:val="en-US"/>
+        </w:rPr>
+        <w:t>AES</w:t>
+      </w:r>
+      <w:r>
+        <w:t xml:space="preserve"> </w:t>
+      </w:r>
+      <w:r>
+        <w:t>для 128-битного ключа. Описана реализация алгоритма, включая операции внутри раунда и процедуру генерации раундовых ключей.</w:t>
+      </w:r>
+    </w:p>
+    <w:p>
+      <w:r>
+        <w:t xml:space="preserve">В качестве проверки теоретического материала было выполнено ручное шифрование одного блока текста для одного раунда. Результат зашифрования был успешно проверен с использованием функций визуализации </w:t>
+      </w:r>
+      <w:proofErr w:type="spellStart"/>
+      <w:r>
+        <w:rPr>
+          <w:lang w:val="en-US"/>
+        </w:rPr>
+        <w:t>CrypTool</w:t>
+      </w:r>
+      <w:proofErr w:type="spellEnd"/>
+      <w:r>
+        <w:t xml:space="preserve"> 1.</w:t>
+      </w:r>
+    </w:p>
+    <w:p>
+      <w:pPr>
+        <w:rPr>
+          <w:rFonts w:eastAsiaTheme="minorHAnsi"/>
+          <w:lang w:eastAsia="en-US"/>
+        </w:rPr>
+      </w:pPr>
+      <w:r>
+        <w:t xml:space="preserve">Проведен сравнительный анализ шифров </w:t>
+      </w:r>
+      <w:r>
+        <w:rPr>
+          <w:rFonts w:eastAsiaTheme="minorHAnsi"/>
+          <w:lang w:eastAsia="en-US"/>
+        </w:rPr>
+        <w:t xml:space="preserve">AES, MARS, RC6, </w:t>
+      </w:r>
+      <w:proofErr w:type="spellStart"/>
+      <w:r>
+        <w:rPr>
+          <w:rFonts w:eastAsiaTheme="minorHAnsi"/>
+          <w:lang w:eastAsia="en-US"/>
+        </w:rPr>
+        <w:t>Serpent</w:t>
+      </w:r>
+      <w:proofErr w:type="spellEnd"/>
+      <w:r>
+        <w:rPr>
+          <w:rFonts w:eastAsiaTheme="minorHAnsi"/>
+          <w:lang w:eastAsia="en-US"/>
+        </w:rPr>
+        <w:t xml:space="preserve"> и </w:t>
+      </w:r>
+      <w:proofErr w:type="spellStart"/>
+      <w:r>
+        <w:rPr>
+          <w:rFonts w:eastAsiaTheme="minorHAnsi"/>
+          <w:lang w:eastAsia="en-US"/>
+        </w:rPr>
+        <w:t>Twofish</w:t>
+      </w:r>
+      <w:proofErr w:type="spellEnd"/>
+      <w:r>
+        <w:rPr>
+          <w:rFonts w:eastAsiaTheme="minorHAnsi"/>
+          <w:lang w:eastAsia="en-US"/>
+        </w:rPr>
+        <w:t xml:space="preserve">, основанный на проведении энтропийной атаки и атаке грубой силы. </w:t>
+      </w:r>
+      <w:r>
+        <w:rPr>
+          <w:rFonts w:eastAsiaTheme="minorHAnsi"/>
+          <w:lang w:eastAsia="en-US"/>
+        </w:rPr>
+        <w:lastRenderedPageBreak/>
+        <w:t>Определено, что</w:t>
+      </w:r>
+      <w:r>
+        <w:t xml:space="preserve"> </w:t>
+      </w:r>
+      <w:r>
+        <w:rPr>
+          <w:rFonts w:eastAsiaTheme="minorHAnsi"/>
+          <w:lang w:eastAsia="en-US"/>
+        </w:rPr>
+        <w:t xml:space="preserve">MARS, RC6, </w:t>
+      </w:r>
+      <w:proofErr w:type="spellStart"/>
+      <w:r>
+        <w:rPr>
+          <w:rFonts w:eastAsiaTheme="minorHAnsi"/>
+          <w:lang w:eastAsia="en-US"/>
+        </w:rPr>
+        <w:t>Serpent</w:t>
+      </w:r>
+      <w:proofErr w:type="spellEnd"/>
+      <w:r>
+        <w:rPr>
+          <w:rFonts w:eastAsiaTheme="minorHAnsi"/>
+          <w:lang w:eastAsia="en-US"/>
+        </w:rPr>
+        <w:t xml:space="preserve"> и </w:t>
+      </w:r>
+      <w:proofErr w:type="spellStart"/>
+      <w:r>
+        <w:rPr>
+          <w:rFonts w:eastAsiaTheme="minorHAnsi"/>
+          <w:lang w:eastAsia="en-US"/>
+        </w:rPr>
+        <w:t>Twofish</w:t>
+      </w:r>
+      <w:proofErr w:type="spellEnd"/>
+      <w:r>
+        <w:rPr>
+          <w:rFonts w:eastAsiaTheme="minorHAnsi"/>
+          <w:lang w:eastAsia="en-US"/>
+        </w:rPr>
+        <w:t xml:space="preserve"> не имеют решающего преимущества перед </w:t>
+      </w:r>
+      <w:r>
+        <w:rPr>
+          <w:rFonts w:eastAsiaTheme="minorHAnsi"/>
+          <w:lang w:val="en-US" w:eastAsia="en-US"/>
+        </w:rPr>
+        <w:t>AES</w:t>
+      </w:r>
+      <w:r>
+        <w:rPr>
+          <w:rFonts w:eastAsiaTheme="minorHAnsi"/>
+          <w:lang w:eastAsia="en-US"/>
+        </w:rPr>
+        <w:t xml:space="preserve"> с использованием рассмотренных атак.</w:t>
+      </w:r>
+      <w:r>
+        <w:rPr>
+          <w:rFonts w:eastAsiaTheme="minorHAnsi"/>
+          <w:lang w:eastAsia="en-US"/>
+        </w:rPr>
+        <w:t xml:space="preserve"> </w:t>
+      </w:r>
+    </w:p>
+    <w:p>
+      <w:pPr>
+        <w:rPr>
+          <w:rFonts w:eastAsiaTheme="minorHAnsi"/>
+          <w:lang w:eastAsia="en-US"/>
+        </w:rPr>
+      </w:pPr>
+      <w:r>
+        <w:rPr>
+          <w:rFonts w:eastAsiaTheme="minorHAnsi"/>
+          <w:lang w:eastAsia="en-US"/>
+        </w:rPr>
+        <w:t xml:space="preserve">Далее на шифр </w:t>
+      </w:r>
+      <w:r>
+        <w:rPr>
+          <w:rFonts w:eastAsiaTheme="minorHAnsi"/>
+          <w:lang w:val="en-US" w:eastAsia="en-US"/>
+        </w:rPr>
+        <w:t>AES</w:t>
+      </w:r>
+      <w:r>
+        <w:rPr>
+          <w:rFonts w:eastAsiaTheme="minorHAnsi"/>
+          <w:lang w:eastAsia="en-US"/>
+        </w:rPr>
+        <w:t xml:space="preserve"> </w:t>
+      </w:r>
+      <w:r>
+        <w:rPr>
+          <w:rFonts w:eastAsiaTheme="minorHAnsi"/>
+          <w:lang w:eastAsia="en-US"/>
+        </w:rPr>
+        <w:t xml:space="preserve">были проведены текстовая и энтропийная атаки с использованием различного (1, 3 и 6) количества ядер процессора и известных байт ключа. На используемых исходных данных </w:t>
+      </w:r>
+      <w:r>
+        <w:rPr>
+          <w:rFonts w:eastAsiaTheme="minorHAnsi"/>
+          <w:lang w:eastAsia="en-US"/>
+        </w:rPr>
+        <w:t>результаты атак показали сравнимую эффективность.</w:t>
+      </w:r>
+    </w:p>
+    <w:p>
+      <w:pPr>
+        <w:rPr>
+          <w:rFonts w:eastAsiaTheme="minorHAnsi"/>
+          <w:lang w:eastAsia="en-US"/>
+        </w:rPr>
+      </w:pPr>
+      <w:r>
+        <w:rPr>
+          <w:rFonts w:eastAsiaTheme="minorHAnsi"/>
+          <w:lang w:eastAsia="en-US"/>
+        </w:rPr>
+        <w:t xml:space="preserve">Также была рассмотрена </w:t>
+      </w:r>
+      <w:r>
+        <w:rPr>
+          <w:rFonts w:eastAsiaTheme="minorHAnsi"/>
+          <w:lang w:val="en-US" w:eastAsia="en-US"/>
+        </w:rPr>
+        <w:t>Padding</w:t>
+      </w:r>
+      <w:r>
+        <w:rPr>
+          <w:rFonts w:eastAsiaTheme="minorHAnsi"/>
+          <w:lang w:eastAsia="en-US"/>
+        </w:rPr>
+        <w:t xml:space="preserve"> </w:t>
+      </w:r>
+      <w:r>
+        <w:rPr>
+          <w:rFonts w:eastAsiaTheme="minorHAnsi"/>
+          <w:lang w:val="en-US" w:eastAsia="en-US"/>
+        </w:rPr>
+        <w:t>Oracle</w:t>
+      </w:r>
+      <w:r>
+        <w:rPr>
+          <w:rFonts w:eastAsiaTheme="minorHAnsi"/>
+          <w:lang w:eastAsia="en-US"/>
+        </w:rPr>
+        <w:t xml:space="preserve"> </w:t>
+      </w:r>
+      <w:r>
+        <w:rPr>
+          <w:rFonts w:eastAsiaTheme="minorHAnsi"/>
+          <w:lang w:val="en-US" w:eastAsia="en-US"/>
+        </w:rPr>
+        <w:t>Attack</w:t>
+      </w:r>
+      <w:r>
+        <w:rPr>
+          <w:rFonts w:eastAsiaTheme="minorHAnsi"/>
+          <w:lang w:eastAsia="en-US"/>
+        </w:rPr>
+        <w:t xml:space="preserve"> </w:t>
+      </w:r>
+      <w:r>
+        <w:rPr>
+          <w:rFonts w:eastAsiaTheme="minorHAnsi"/>
+          <w:lang w:eastAsia="en-US"/>
+        </w:rPr>
+        <w:t xml:space="preserve">на шифр </w:t>
+      </w:r>
+      <w:r>
+        <w:rPr>
+          <w:rFonts w:eastAsiaTheme="minorHAnsi"/>
+          <w:lang w:val="en-US" w:eastAsia="en-US"/>
+        </w:rPr>
+        <w:t>AES</w:t>
+      </w:r>
+      <w:r>
+        <w:rPr>
+          <w:rFonts w:eastAsiaTheme="minorHAnsi"/>
+          <w:lang w:eastAsia="en-US"/>
+        </w:rPr>
+        <w:t xml:space="preserve">. </w:t>
+      </w:r>
+      <w:r>
+        <w:rPr>
+          <w:rFonts w:eastAsiaTheme="minorHAnsi"/>
+          <w:lang w:eastAsia="en-US"/>
+        </w:rPr>
+        <w:t xml:space="preserve">Изучен алгоритм проведения атаки, и проведена пробная атака средствами </w:t>
+      </w:r>
+      <w:proofErr w:type="spellStart"/>
+      <w:r>
+        <w:rPr>
+          <w:rFonts w:eastAsiaTheme="minorHAnsi"/>
+          <w:lang w:val="en-US" w:eastAsia="en-US"/>
+        </w:rPr>
+        <w:t>CrypTool</w:t>
+      </w:r>
+      <w:proofErr w:type="spellEnd"/>
+      <w:r>
+        <w:rPr>
+          <w:rFonts w:eastAsiaTheme="minorHAnsi"/>
+          <w:lang w:eastAsia="en-US"/>
+        </w:rPr>
+        <w:t xml:space="preserve"> 2. </w:t>
+      </w:r>
+      <w:r>
+        <w:rPr>
+          <w:rFonts w:eastAsiaTheme="minorHAnsi"/>
+          <w:lang w:eastAsia="en-US"/>
+        </w:rPr>
+        <w:t>В результате атаки текст оказался успешно дешифрован и получено исходное значение.</w:t>
+      </w:r>
+    </w:p>
+    <w:p>
+      <w:r>
+        <w:rPr>
+          <w:rFonts w:eastAsiaTheme="minorHAnsi"/>
+          <w:lang w:eastAsia="en-US"/>
+        </w:rPr>
+        <w:t xml:space="preserve"> </w:t>
+      </w:r>
+    </w:p>
     <w:sectPr>
       <w:pgSz w:w="11906" w:h="16838"/>
       <w:pgMar w:top="1134" w:right="850" w:bottom="1134" w:left="1701" w:header="708" w:footer="708" w:gutter="0"/>
@@ -7797,6 +8920,57 @@
 <file path=word/numbering.xml><?xml version="1.0" encoding="utf-8"?>
 <w:numbering xmlns:wpc="http://schemas.microsoft.com/office/word/2010/wordprocessingCanvas" xmlns:cx="http://schemas.microsoft.com/office/drawing/2014/chartex" xmlns:cx1="http://schemas.microsoft.com/office/drawing/2015/9/8/chartex" xmlns:cx2="http://schemas.microsoft.com/office/drawing/2015/10/21/chartex" xmlns:cx3="http://schemas.microsoft.com/office/drawing/2016/5/9/chartex" xmlns:cx4="http://schemas.microsoft.com/office/drawing/2016/5/10/chartex" xmlns:cx5="http://schemas.microsoft.com/office/drawing/2016/5/11/chartex" xmlns:cx6="http://schemas.microsoft.com/office/drawing/2016/5/12/chartex" xmlns:cx7="http://schemas.microsoft.com/office/drawing/2016/5/13/chartex" xmlns:cx8="http://schemas.microsoft.com/office/drawing/2016/5/14/chartex" xmlns:mc="http://schemas.openxmlformats.org/markup-compatibility/2006" xmlns:aink="http://schemas.microsoft.com/office/drawing/2016/ink" xmlns:am3d="http://schemas.microsoft.com/office/drawing/2017/model3d" xmlns:o="urn:schemas-microsoft-com:office:office" xmlns:r="http://schemas.openxmlformats.org/officeDocument/2006/relationships" xmlns:m="http://schemas.openxmlformats.org/officeDocument/2006/math" xmlns:v="urn:schemas-microsoft-com:vml" xmlns:wp14="http://schemas.microsoft.com/office/word/2010/wordprocessingDrawing" xmlns:wp="http://schemas.openxmlformats.org/drawingml/2006/wordprocessingDrawing" xmlns:w10="urn:schemas-microsoft-com:office:word" xmlns:w="http://schemas.openxmlformats.org/wordprocessingml/2006/main" xmlns:w14="http://schemas.microsoft.com/office/word/2010/wordml" xmlns:w15="http://schemas.microsoft.com/office/word/2012/wordml" xmlns:w16cex="http://schemas.microsoft.com/office/word/2018/wordml/cex" xmlns:w16cid="http://schemas.microsoft.com/office/word/2016/wordml/cid" xmlns:w16="http://schemas.microsoft.com/office/word/2018/wordml" xmlns:w16sdtdh="http://schemas.microsoft.com/office/word/2020/wordml/sdtdatahash" xmlns:w16se="http://schemas.microsoft.com/office/word/2015/wordml/symex" xmlns:wpg="http://schemas.microsoft.com/office/word/2010/wordprocessingGroup" xmlns:wpi="http://schemas.microsoft.com/office/word/2010/wordprocessingInk" xmlns:wne="http://schemas.microsoft.com/office/word/2006/wordml" xmlns:wps="http://schemas.microsoft.com/office/word/2010/wordprocessingShape" mc:Ignorable="w14 w15 w16se w16cid w16 w16cex w16sdtdh wp14">
   <w:abstractNum w:abstractNumId="0" w15:restartNumberingAfterBreak="0">
+    <w:nsid w:val="15636283"/>
+    <w:multiLevelType w:val="hybridMultilevel"/>
+    <w:tmpl w:val="9F189AD3"/>
+    <w:lvl w:ilvl="0" w:tplc="FFFFFFFF">
+      <w:start w:val="1"/>
+      <w:numFmt w:val="lowerLetter"/>
+      <w:lvlText w:val=""/>
+      <w:lvlJc w:val="left"/>
+    </w:lvl>
+    <w:lvl w:ilvl="1" w:tplc="FFFFFFFF">
+      <w:numFmt w:val="decimal"/>
+      <w:lvlText w:val=""/>
+      <w:lvlJc w:val="left"/>
+    </w:lvl>
+    <w:lvl w:ilvl="2" w:tplc="FFFFFFFF">
+      <w:numFmt w:val="decimal"/>
+      <w:lvlText w:val=""/>
+      <w:lvlJc w:val="left"/>
+    </w:lvl>
+    <w:lvl w:ilvl="3" w:tplc="FFFFFFFF">
+      <w:numFmt w:val="decimal"/>
+      <w:lvlText w:val=""/>
+      <w:lvlJc w:val="left"/>
+    </w:lvl>
+    <w:lvl w:ilvl="4" w:tplc="FFFFFFFF">
+      <w:numFmt w:val="decimal"/>
+      <w:lvlText w:val=""/>
+      <w:lvlJc w:val="left"/>
+    </w:lvl>
+    <w:lvl w:ilvl="5" w:tplc="FFFFFFFF">
+      <w:numFmt w:val="decimal"/>
+      <w:lvlText w:val=""/>
+      <w:lvlJc w:val="left"/>
+    </w:lvl>
+    <w:lvl w:ilvl="6" w:tplc="FFFFFFFF">
+      <w:numFmt w:val="decimal"/>
+      <w:lvlText w:val=""/>
+      <w:lvlJc w:val="left"/>
+    </w:lvl>
+    <w:lvl w:ilvl="7" w:tplc="FFFFFFFF">
+      <w:numFmt w:val="decimal"/>
+      <w:lvlText w:val=""/>
+      <w:lvlJc w:val="left"/>
+    </w:lvl>
+    <w:lvl w:ilvl="8" w:tplc="FFFFFFFF">
+      <w:numFmt w:val="decimal"/>
+      <w:lvlText w:val=""/>
+      <w:lvlJc w:val="left"/>
+    </w:lvl>
+  </w:abstractNum>
+  <w:abstractNum w:abstractNumId="1" w15:restartNumberingAfterBreak="0">
     <w:nsid w:val="1F1222E3"/>
     <w:multiLevelType w:val="hybridMultilevel"/>
     <w:tmpl w:val="50D8CFF0"/>
@@ -7882,7 +9056,7 @@
       </w:pPr>
     </w:lvl>
   </w:abstractNum>
-  <w:abstractNum w:abstractNumId="1" w15:restartNumberingAfterBreak="0">
+  <w:abstractNum w:abstractNumId="2" w15:restartNumberingAfterBreak="0">
     <w:nsid w:val="25FC616B"/>
     <w:multiLevelType w:val="multilevel"/>
     <w:tmpl w:val="19E49D8E"/>
@@ -7995,7 +9169,7 @@
       </w:pPr>
     </w:lvl>
   </w:abstractNum>
-  <w:abstractNum w:abstractNumId="2" w15:restartNumberingAfterBreak="0">
+  <w:abstractNum w:abstractNumId="3" w15:restartNumberingAfterBreak="0">
     <w:nsid w:val="28870CB6"/>
     <w:multiLevelType w:val="hybridMultilevel"/>
     <w:tmpl w:val="BA108638"/>
@@ -8081,7 +9255,7 @@
       </w:pPr>
     </w:lvl>
   </w:abstractNum>
-  <w:abstractNum w:abstractNumId="3" w15:restartNumberingAfterBreak="0">
+  <w:abstractNum w:abstractNumId="4" w15:restartNumberingAfterBreak="0">
     <w:nsid w:val="396935AA"/>
     <w:multiLevelType w:val="hybridMultilevel"/>
     <w:tmpl w:val="F00A64E0"/>
@@ -8194,7 +9368,7 @@
       </w:rPr>
     </w:lvl>
   </w:abstractNum>
-  <w:abstractNum w:abstractNumId="4" w15:restartNumberingAfterBreak="0">
+  <w:abstractNum w:abstractNumId="5" w15:restartNumberingAfterBreak="0">
     <w:nsid w:val="3F235F0D"/>
     <w:multiLevelType w:val="hybridMultilevel"/>
     <w:tmpl w:val="6018E04A"/>
@@ -8307,7 +9481,7 @@
       </w:rPr>
     </w:lvl>
   </w:abstractNum>
-  <w:abstractNum w:abstractNumId="5" w15:restartNumberingAfterBreak="0">
+  <w:abstractNum w:abstractNumId="6" w15:restartNumberingAfterBreak="0">
     <w:nsid w:val="502C5EA8"/>
     <w:multiLevelType w:val="hybridMultilevel"/>
     <w:tmpl w:val="1DF83580"/>
@@ -8420,7 +9594,7 @@
       </w:rPr>
     </w:lvl>
   </w:abstractNum>
-  <w:abstractNum w:abstractNumId="6" w15:restartNumberingAfterBreak="0">
+  <w:abstractNum w:abstractNumId="7" w15:restartNumberingAfterBreak="0">
     <w:nsid w:val="50AE76A3"/>
     <w:multiLevelType w:val="hybridMultilevel"/>
     <w:tmpl w:val="1D06CAB0"/>
@@ -8533,7 +9707,7 @@
       </w:rPr>
     </w:lvl>
   </w:abstractNum>
-  <w:abstractNum w:abstractNumId="7" w15:restartNumberingAfterBreak="0">
+  <w:abstractNum w:abstractNumId="8" w15:restartNumberingAfterBreak="0">
     <w:nsid w:val="7282289F"/>
     <w:multiLevelType w:val="hybridMultilevel"/>
     <w:tmpl w:val="2B223C0C"/>
@@ -8646,7 +9820,7 @@
       </w:rPr>
     </w:lvl>
   </w:abstractNum>
-  <w:abstractNum w:abstractNumId="8" w15:restartNumberingAfterBreak="0">
+  <w:abstractNum w:abstractNumId="9" w15:restartNumberingAfterBreak="0">
     <w:nsid w:val="7419261E"/>
     <w:multiLevelType w:val="hybridMultilevel"/>
     <w:tmpl w:val="27A4492A"/>
@@ -8732,7 +9906,7 @@
       </w:pPr>
     </w:lvl>
   </w:abstractNum>
-  <w:abstractNum w:abstractNumId="9" w15:restartNumberingAfterBreak="0">
+  <w:abstractNum w:abstractNumId="10" w15:restartNumberingAfterBreak="0">
     <w:nsid w:val="7AE1622C"/>
     <w:multiLevelType w:val="hybridMultilevel"/>
     <w:tmpl w:val="66961C46"/>
@@ -8845,7 +10019,7 @@
       </w:rPr>
     </w:lvl>
   </w:abstractNum>
-  <w:abstractNum w:abstractNumId="10" w15:restartNumberingAfterBreak="0">
+  <w:abstractNum w:abstractNumId="11" w15:restartNumberingAfterBreak="0">
     <w:nsid w:val="7DD06D94"/>
     <w:multiLevelType w:val="hybridMultilevel"/>
     <w:tmpl w:val="4C1C1D8A"/>
@@ -8932,37 +10106,40 @@
     </w:lvl>
   </w:abstractNum>
   <w:num w:numId="1">
+    <w:abstractNumId w:val="7"/>
+  </w:num>
+  <w:num w:numId="2">
     <w:abstractNumId w:val="6"/>
   </w:num>
-  <w:num w:numId="2">
+  <w:num w:numId="3">
+    <w:abstractNumId w:val="8"/>
+  </w:num>
+  <w:num w:numId="4">
+    <w:abstractNumId w:val="9"/>
+  </w:num>
+  <w:num w:numId="5">
+    <w:abstractNumId w:val="4"/>
+  </w:num>
+  <w:num w:numId="6">
+    <w:abstractNumId w:val="11"/>
+  </w:num>
+  <w:num w:numId="7">
     <w:abstractNumId w:val="5"/>
   </w:num>
-  <w:num w:numId="3">
-    <w:abstractNumId w:val="7"/>
+  <w:num w:numId="8">
+    <w:abstractNumId w:val="2"/>
   </w:num>
-  <w:num w:numId="4">
-    <w:abstractNumId w:val="8"/>
+  <w:num w:numId="9">
+    <w:abstractNumId w:val="1"/>
   </w:num>
-  <w:num w:numId="5">
+  <w:num w:numId="10">
     <w:abstractNumId w:val="3"/>
   </w:num>
-  <w:num w:numId="6">
+  <w:num w:numId="11">
     <w:abstractNumId w:val="10"/>
   </w:num>
-  <w:num w:numId="7">
-    <w:abstractNumId w:val="4"/>
-  </w:num>
-  <w:num w:numId="8">
-    <w:abstractNumId w:val="1"/>
-  </w:num>
-  <w:num w:numId="9">
+  <w:num w:numId="12">
     <w:abstractNumId w:val="0"/>
-  </w:num>
-  <w:num w:numId="10">
-    <w:abstractNumId w:val="2"/>
-  </w:num>
-  <w:num w:numId="11">
-    <w:abstractNumId w:val="9"/>
   </w:num>
 </w:numbering>
 </file>
@@ -9463,6 +10640,7 @@
   <w:style w:type="character" w:default="1" w:styleId="a0">
     <w:name w:val="Default Paragraph Font"/>
     <w:uiPriority w:val="1"/>
+    <w:semiHidden/>
     <w:unhideWhenUsed/>
   </w:style>
   <w:style w:type="table" w:default="1" w:styleId="a1">
